--- a/downloads/template_project_card.docx
+++ b/downloads/template_project_card.docx
@@ -41,7 +41,27 @@
           <w:color w:val="000000" w:themeColor="text1"/>
           <w:lang w:val="ru-RU"/>
         </w:rPr>
-        <w:t>Заполните поля. Используйте 2+ источника (ссылки) и 3 факта своими словами.</w:t>
+        <w:t xml:space="preserve">Заполните поля. Используйте </w:t>
+      </w:r>
+      <w:r>
+        <w:rPr>
+          <w:rFonts w:cs="Times New Roman"/>
+          <w:b/>
+          <w:bCs/>
+          <w:color w:val="000000" w:themeColor="text1"/>
+          <w:lang w:val="ru-RU"/>
+        </w:rPr>
+        <w:t>3</w:t>
+      </w:r>
+      <w:r>
+        <w:rPr>
+          <w:rFonts w:cs="Times New Roman"/>
+          <w:b/>
+          <w:bCs/>
+          <w:color w:val="000000" w:themeColor="text1"/>
+          <w:lang w:val="ru-RU"/>
+        </w:rPr>
+        <w:t>+ источника и 3 факта своими словами.</w:t>
       </w:r>
     </w:p>
     <w:p>
@@ -91,30 +111,19 @@
           <w:color w:val="000000" w:themeColor="text1"/>
           <w:lang w:val="ru-RU"/>
         </w:rPr>
-        <w:t>2) Направление ФСИ (Н1–Н6)</w:t>
+        <w:t>2) Направление ФСИ</w:t>
       </w:r>
     </w:p>
     <w:p>
       <w:pPr>
-        <w:spacing w:after="0" w:line="360" w:lineRule="auto"/>
+        <w:pStyle w:val="21"/>
+        <w:spacing w:before="0" w:line="360" w:lineRule="auto"/>
         <w:rPr>
-          <w:rFonts w:cs="Times New Roman"/>
-          <w:b/>
-          <w:bCs/>
+          <w:rFonts w:ascii="Times New Roman" w:hAnsi="Times New Roman" w:cs="Times New Roman"/>
           <w:color w:val="000000" w:themeColor="text1"/>
           <w:lang w:val="ru-RU"/>
         </w:rPr>
       </w:pPr>
-      <w:r>
-        <w:rPr>
-          <w:rFonts w:cs="Times New Roman"/>
-          <w:b/>
-          <w:bCs/>
-          <w:color w:val="000000" w:themeColor="text1"/>
-          <w:lang w:val="ru-RU"/>
-        </w:rPr>
-        <w:t>Н1 / Н2 / Н3 / Н4 / Н5 / Н6</w:t>
-      </w:r>
     </w:p>
     <w:p>
       <w:pPr>
@@ -158,6 +167,110 @@
           <w:rFonts w:cs="Times New Roman"/>
           <w:b/>
           <w:bCs/>
+          <w:i/>
+          <w:iCs/>
+          <w:color w:val="000000" w:themeColor="text1"/>
+          <w:lang w:val="ru-RU"/>
+        </w:rPr>
+      </w:pPr>
+      <w:r>
+        <w:rPr>
+          <w:rFonts w:cs="Times New Roman"/>
+          <w:b/>
+          <w:bCs/>
+          <w:i/>
+          <w:iCs/>
+          <w:color w:val="000000" w:themeColor="text1"/>
+          <w:lang w:val="ru-RU"/>
+        </w:rPr>
+        <w:t>где возникают потери времени/денег/качества/безопасности</w:t>
+      </w:r>
+    </w:p>
+    <w:p>
+      <w:pPr>
+        <w:spacing w:after="0" w:line="360" w:lineRule="auto"/>
+        <w:rPr>
+          <w:rFonts w:cs="Times New Roman"/>
+          <w:b/>
+          <w:bCs/>
+          <w:i/>
+          <w:iCs/>
+          <w:color w:val="000000" w:themeColor="text1"/>
+          <w:lang w:val="ru-RU"/>
+        </w:rPr>
+      </w:pPr>
+      <w:r>
+        <w:rPr>
+          <w:rFonts w:cs="Times New Roman"/>
+          <w:b/>
+          <w:bCs/>
+          <w:i/>
+          <w:iCs/>
+          <w:color w:val="000000" w:themeColor="text1"/>
+          <w:lang w:val="ru-RU"/>
+        </w:rPr>
+        <w:t>что не измеряется / измеряется плохо</w:t>
+      </w:r>
+    </w:p>
+    <w:p>
+      <w:pPr>
+        <w:spacing w:after="0" w:line="360" w:lineRule="auto"/>
+        <w:rPr>
+          <w:rFonts w:cs="Times New Roman"/>
+          <w:b/>
+          <w:bCs/>
+          <w:i/>
+          <w:iCs/>
+          <w:color w:val="000000" w:themeColor="text1"/>
+          <w:lang w:val="ru-RU"/>
+        </w:rPr>
+      </w:pPr>
+      <w:r>
+        <w:rPr>
+          <w:rFonts w:cs="Times New Roman"/>
+          <w:b/>
+          <w:bCs/>
+          <w:i/>
+          <w:iCs/>
+          <w:color w:val="000000" w:themeColor="text1"/>
+          <w:lang w:val="ru-RU"/>
+        </w:rPr>
+        <w:t>что делается вручную вместо автоматизации</w:t>
+      </w:r>
+    </w:p>
+    <w:p>
+      <w:pPr>
+        <w:spacing w:after="0" w:line="360" w:lineRule="auto"/>
+        <w:rPr>
+          <w:rFonts w:cs="Times New Roman"/>
+          <w:b/>
+          <w:bCs/>
+          <w:i/>
+          <w:iCs/>
+          <w:color w:val="000000" w:themeColor="text1"/>
+          <w:lang w:val="ru-RU"/>
+        </w:rPr>
+      </w:pPr>
+      <w:r>
+        <w:rPr>
+          <w:rFonts w:cs="Times New Roman"/>
+          <w:b/>
+          <w:bCs/>
+          <w:i/>
+          <w:iCs/>
+          <w:color w:val="000000" w:themeColor="text1"/>
+          <w:lang w:val="ru-RU"/>
+        </w:rPr>
+        <w:t>что нестабильно по качеству</w:t>
+      </w:r>
+    </w:p>
+    <w:p>
+      <w:pPr>
+        <w:spacing w:after="0" w:line="360" w:lineRule="auto"/>
+        <w:rPr>
+          <w:rFonts w:cs="Times New Roman"/>
+          <w:b/>
+          <w:bCs/>
           <w:color w:val="000000" w:themeColor="text1"/>
           <w:lang w:val="ru-RU"/>
         </w:rPr>
@@ -170,7 +283,45 @@
           <w:color w:val="000000" w:themeColor="text1"/>
           <w:lang w:val="ru-RU"/>
         </w:rPr>
-        <w:t>…</w:t>
+        <w:t>каждая проблемная зона должна сопровождаться:</w:t>
+      </w:r>
+    </w:p>
+    <w:p>
+      <w:pPr>
+        <w:numPr>
+          <w:ilvl w:val="0"/>
+          <w:numId w:val="12"/>
+        </w:numPr>
+        <w:spacing w:after="0" w:line="360" w:lineRule="auto"/>
+        <w:rPr>
+          <w:rFonts w:cs="Times New Roman"/>
+          <w:b/>
+          <w:bCs/>
+          <w:color w:val="000000" w:themeColor="text1"/>
+          <w:lang w:val="ru-RU"/>
+        </w:rPr>
+      </w:pPr>
+      <w:r>
+        <w:rPr>
+          <w:rFonts w:cs="Times New Roman"/>
+          <w:b/>
+          <w:bCs/>
+          <w:color w:val="000000" w:themeColor="text1"/>
+          <w:lang w:val="ru-RU"/>
+        </w:rPr>
+        <w:t xml:space="preserve">либо </w:t>
+      </w:r>
+      <w:r>
+        <w:rPr>
+          <w:rFonts w:cs="Times New Roman"/>
+          <w:b/>
+          <w:bCs/>
+          <w:i/>
+          <w:iCs/>
+          <w:color w:val="000000" w:themeColor="text1"/>
+          <w:lang w:val="ru-RU"/>
+        </w:rPr>
+        <w:t>цифрой/фактом</w:t>
       </w:r>
       <w:r>
         <w:rPr>
@@ -180,9 +331,68 @@
           <w:color w:val="000000" w:themeColor="text1"/>
           <w:lang w:val="ru-RU"/>
         </w:rPr>
-        <w:br/>
-        <w:t>…</w:t>
+        <w:t xml:space="preserve"> (из Росстат/отчёта/статьи)</w:t>
       </w:r>
+    </w:p>
+    <w:p>
+      <w:pPr>
+        <w:numPr>
+          <w:ilvl w:val="0"/>
+          <w:numId w:val="12"/>
+        </w:numPr>
+        <w:spacing w:after="0" w:line="360" w:lineRule="auto"/>
+        <w:rPr>
+          <w:rFonts w:cs="Times New Roman"/>
+          <w:b/>
+          <w:bCs/>
+          <w:color w:val="000000" w:themeColor="text1"/>
+          <w:lang w:val="ru-RU"/>
+        </w:rPr>
+      </w:pPr>
+      <w:r>
+        <w:rPr>
+          <w:rFonts w:cs="Times New Roman"/>
+          <w:b/>
+          <w:bCs/>
+          <w:color w:val="000000" w:themeColor="text1"/>
+          <w:lang w:val="ru-RU"/>
+        </w:rPr>
+        <w:t xml:space="preserve">либо </w:t>
+      </w:r>
+      <w:r>
+        <w:rPr>
+          <w:rFonts w:cs="Times New Roman"/>
+          <w:b/>
+          <w:bCs/>
+          <w:i/>
+          <w:iCs/>
+          <w:color w:val="000000" w:themeColor="text1"/>
+          <w:lang w:val="ru-RU"/>
+        </w:rPr>
+        <w:t>ссылкой на аналог</w:t>
+      </w:r>
+      <w:r>
+        <w:rPr>
+          <w:rFonts w:cs="Times New Roman"/>
+          <w:b/>
+          <w:bCs/>
+          <w:color w:val="000000" w:themeColor="text1"/>
+          <w:lang w:val="ru-RU"/>
+        </w:rPr>
+        <w:t xml:space="preserve"> (продукт/патент/публикация) и коротким выводом “почему не решает до конца”</w:t>
+      </w:r>
+    </w:p>
+    <w:p>
+      <w:pPr>
+        <w:spacing w:after="0" w:line="360" w:lineRule="auto"/>
+        <w:rPr>
+          <w:rFonts w:cs="Times New Roman"/>
+          <w:b/>
+          <w:bCs/>
+          <w:color w:val="000000" w:themeColor="text1"/>
+          <w:lang w:val="ru-RU"/>
+        </w:rPr>
+      </w:pPr>
     </w:p>
     <w:p>
       <w:pPr>
@@ -244,7 +454,170 @@
           <w:lang w:val="ru-RU"/>
         </w:rPr>
         <w:br/>
-        <w:t>Формулировка по шаблону: «В … при … возникает …, поскольку …, что приводит к … у …»</w:t>
+        <w:t xml:space="preserve">Формулировка по шаблону: </w:t>
+      </w:r>
+    </w:p>
+    <w:p>
+      <w:pPr>
+        <w:spacing w:after="0" w:line="360" w:lineRule="auto"/>
+        <w:jc w:val="both"/>
+        <w:rPr>
+          <w:rFonts w:cs="Times New Roman"/>
+          <w:b/>
+          <w:bCs/>
+          <w:color w:val="000000" w:themeColor="text1"/>
+          <w:lang w:val="ru-RU"/>
+        </w:rPr>
+      </w:pPr>
+      <w:r>
+        <w:rPr>
+          <w:rStyle w:val="af6"/>
+          <w:lang w:val="ru-RU"/>
+        </w:rPr>
+        <w:t xml:space="preserve">В процессе/системе </w:t>
+      </w:r>
+      <w:r>
+        <w:rPr>
+          <w:rStyle w:val="af6"/>
+        </w:rPr>
+        <w:t>X</w:t>
+      </w:r>
+      <w:r>
+        <w:rPr>
+          <w:lang w:val="ru-RU"/>
+        </w:rPr>
+        <w:t xml:space="preserve"> при условиях </w:t>
+      </w:r>
+      <w:r>
+        <w:t>Y</w:t>
+      </w:r>
+      <w:r>
+        <w:rPr>
+          <w:lang w:val="ru-RU"/>
+        </w:rPr>
+        <w:t xml:space="preserve"> возникает </w:t>
+      </w:r>
+      <w:r>
+        <w:rPr>
+          <w:rStyle w:val="af6"/>
+          <w:lang w:val="ru-RU"/>
+        </w:rPr>
+        <w:t xml:space="preserve">нежелательный эффект </w:t>
+      </w:r>
+      <w:r>
+        <w:rPr>
+          <w:rStyle w:val="af6"/>
+        </w:rPr>
+        <w:t>Z</w:t>
+      </w:r>
+      <w:r>
+        <w:rPr>
+          <w:lang w:val="ru-RU"/>
+        </w:rPr>
+        <w:t>,</w:t>
+      </w:r>
+      <w:r>
+        <w:rPr>
+          <w:lang w:val="ru-RU"/>
+        </w:rPr>
+        <w:t xml:space="preserve"> </w:t>
+      </w:r>
+      <w:r>
+        <w:rPr>
+          <w:lang w:val="ru-RU"/>
+        </w:rPr>
+        <w:t xml:space="preserve">потому что </w:t>
+      </w:r>
+      <w:r>
+        <w:rPr>
+          <w:rStyle w:val="af6"/>
+          <w:lang w:val="ru-RU"/>
+        </w:rPr>
+        <w:t xml:space="preserve">ограничение/причина </w:t>
+      </w:r>
+      <w:r>
+        <w:rPr>
+          <w:rStyle w:val="af6"/>
+        </w:rPr>
+        <w:t>W</w:t>
+      </w:r>
+      <w:r>
+        <w:rPr>
+          <w:lang w:val="ru-RU"/>
+        </w:rPr>
+        <w:t>,</w:t>
+      </w:r>
+      <w:r>
+        <w:rPr>
+          <w:lang w:val="ru-RU"/>
+        </w:rPr>
+        <w:t xml:space="preserve"> </w:t>
+      </w:r>
+      <w:r>
+        <w:rPr>
+          <w:lang w:val="ru-RU"/>
+        </w:rPr>
+        <w:t xml:space="preserve">что приводит к </w:t>
+      </w:r>
+      <w:r>
+        <w:rPr>
+          <w:rStyle w:val="af6"/>
+          <w:lang w:val="ru-RU"/>
+        </w:rPr>
+        <w:t xml:space="preserve">потерям/рискам </w:t>
+      </w:r>
+      <w:r>
+        <w:rPr>
+          <w:rStyle w:val="af6"/>
+        </w:rPr>
+        <w:t>Q</w:t>
+      </w:r>
+      <w:r>
+        <w:rPr>
+          <w:lang w:val="ru-RU"/>
+        </w:rPr>
+        <w:t xml:space="preserve"> у </w:t>
+      </w:r>
+      <w:r>
+        <w:rPr>
+          <w:rStyle w:val="af6"/>
+          <w:lang w:val="ru-RU"/>
+        </w:rPr>
+        <w:t xml:space="preserve">пользователя/организации </w:t>
+      </w:r>
+      <w:r>
+        <w:rPr>
+          <w:rStyle w:val="af6"/>
+        </w:rPr>
+        <w:t>P</w:t>
+      </w:r>
+      <w:r>
+        <w:rPr>
+          <w:lang w:val="ru-RU"/>
+        </w:rPr>
+        <w:t>.</w:t>
+      </w:r>
+    </w:p>
+    <w:p>
+      <w:pPr>
+        <w:spacing w:after="0" w:line="360" w:lineRule="auto"/>
+        <w:rPr>
+          <w:rFonts w:cs="Times New Roman"/>
+          <w:b/>
+          <w:bCs/>
+          <w:color w:val="000000" w:themeColor="text1"/>
+          <w:lang w:val="ru-RU"/>
+        </w:rPr>
+      </w:pPr>
+      <w:r>
+        <w:rPr>
+          <w:rFonts w:cs="Times New Roman"/>
+          <w:b/>
+          <w:bCs/>
+          <w:color w:val="000000" w:themeColor="text1"/>
+          <w:lang w:val="ru-RU"/>
+        </w:rPr>
+        <w:t>…</w:t>
       </w:r>
     </w:p>
     <w:p>
@@ -306,14 +679,76 @@
         <w:rPr>
           <w:rFonts w:ascii="Times New Roman" w:hAnsi="Times New Roman" w:cs="Times New Roman"/>
           <w:color w:val="000000" w:themeColor="text1"/>
+          <w:lang w:val="ru-RU"/>
         </w:rPr>
       </w:pPr>
+      <w:r>
+        <w:rPr>
+          <w:rFonts w:ascii="Times New Roman" w:hAnsi="Times New Roman" w:cs="Times New Roman"/>
+          <w:color w:val="000000" w:themeColor="text1"/>
+          <w:lang w:val="ru-RU"/>
+        </w:rPr>
+        <w:t xml:space="preserve">6) </w:t>
+      </w:r>
+      <w:r>
+        <w:rPr>
+          <w:rFonts w:ascii="Times New Roman" w:hAnsi="Times New Roman" w:cs="Times New Roman"/>
+          <w:color w:val="000000" w:themeColor="text1"/>
+          <w:lang w:val="ru-RU"/>
+        </w:rPr>
+        <w:t>Актуальность предлагаемого проекта</w:t>
+      </w:r>
+    </w:p>
+    <w:p>
+      <w:pPr>
+        <w:spacing w:after="0" w:line="360" w:lineRule="auto"/>
+        <w:rPr>
+          <w:rFonts w:cs="Times New Roman"/>
+          <w:b/>
+          <w:bCs/>
+          <w:i/>
+          <w:iCs/>
+          <w:color w:val="000000" w:themeColor="text1"/>
+          <w:lang w:val="ru-RU"/>
+        </w:rPr>
+      </w:pPr>
+      <w:r>
+        <w:rPr>
+          <w:rFonts w:cs="Times New Roman"/>
+          <w:b/>
+          <w:bCs/>
+          <w:i/>
+          <w:iCs/>
+          <w:color w:val="000000" w:themeColor="text1"/>
+          <w:lang w:val="ru-RU"/>
+        </w:rPr>
+        <w:t>Оценивается значение идеи, сформулированной в проекте, для решения современных проблем и задач, как в отдельном регионе, так и в России в целом.</w:t>
+      </w:r>
+    </w:p>
+    <w:p>
+      <w:pPr>
+        <w:pStyle w:val="21"/>
+        <w:spacing w:before="0" w:line="360" w:lineRule="auto"/>
+        <w:rPr>
+          <w:rFonts w:ascii="Times New Roman" w:hAnsi="Times New Roman" w:cs="Times New Roman"/>
+          <w:color w:val="000000" w:themeColor="text1"/>
+        </w:rPr>
+      </w:pPr>
+      <w:r>
+        <w:rPr>
+          <w:rFonts w:ascii="Times New Roman" w:hAnsi="Times New Roman" w:cs="Times New Roman"/>
+          <w:color w:val="000000" w:themeColor="text1"/>
+          <w:lang w:val="ru-RU"/>
+        </w:rPr>
+        <w:lastRenderedPageBreak/>
+        <w:t>7</w:t>
+      </w:r>
       <w:r>
         <w:rPr>
           <w:rFonts w:ascii="Times New Roman" w:hAnsi="Times New Roman" w:cs="Times New Roman"/>
           <w:color w:val="000000" w:themeColor="text1"/>
         </w:rPr>
-        <w:t xml:space="preserve">6) </w:t>
+        <w:t xml:space="preserve">) </w:t>
       </w:r>
       <w:proofErr w:type="spellStart"/>
       <w:r>
@@ -345,7 +780,22 @@
           <w:rFonts w:ascii="Times New Roman" w:hAnsi="Times New Roman" w:cs="Times New Roman"/>
           <w:color w:val="000000" w:themeColor="text1"/>
         </w:rPr>
-        <w:t xml:space="preserve"> 2)</w:t>
+        <w:t xml:space="preserve"> </w:t>
+      </w:r>
+      <w:r>
+        <w:rPr>
+          <w:rFonts w:ascii="Times New Roman" w:hAnsi="Times New Roman" w:cs="Times New Roman"/>
+          <w:color w:val="000000" w:themeColor="text1"/>
+          <w:lang w:val="ru-RU"/>
+        </w:rPr>
+        <w:t>3</w:t>
+      </w:r>
+      <w:r>
+        <w:rPr>
+          <w:rFonts w:ascii="Times New Roman" w:hAnsi="Times New Roman" w:cs="Times New Roman"/>
+          <w:color w:val="000000" w:themeColor="text1"/>
+        </w:rPr>
+        <w:t>)</w:t>
       </w:r>
     </w:p>
     <w:p>
@@ -356,6 +806,7 @@
           <w:b/>
           <w:bCs/>
           <w:color w:val="000000" w:themeColor="text1"/>
+          <w:lang w:val="ru-RU"/>
         </w:rPr>
       </w:pPr>
       <w:r>
@@ -376,6 +827,50 @@
         </w:rPr>
         <w:br/>
         <w:t>2) …</w:t>
+      </w:r>
+    </w:p>
+    <w:p>
+      <w:pPr>
+        <w:spacing w:after="0" w:line="360" w:lineRule="auto"/>
+        <w:rPr>
+          <w:rFonts w:cs="Times New Roman"/>
+          <w:b/>
+          <w:bCs/>
+          <w:color w:val="000000" w:themeColor="text1"/>
+          <w:lang w:val="ru-RU"/>
+        </w:rPr>
+      </w:pPr>
+      <w:r>
+        <w:rPr>
+          <w:rFonts w:cs="Times New Roman"/>
+          <w:b/>
+          <w:bCs/>
+          <w:color w:val="000000" w:themeColor="text1"/>
+          <w:lang w:val="ru-RU"/>
+        </w:rPr>
+        <w:t>3) …</w:t>
+      </w:r>
+    </w:p>
+    <w:p>
+      <w:pPr>
+        <w:spacing w:after="0" w:line="360" w:lineRule="auto"/>
+        <w:rPr>
+          <w:rFonts w:cs="Times New Roman"/>
+          <w:b/>
+          <w:bCs/>
+          <w:color w:val="000000" w:themeColor="text1"/>
+          <w:lang w:val="ru-RU"/>
+        </w:rPr>
+      </w:pPr>
+      <w:r>
+        <w:rPr>
+          <w:rFonts w:cs="Times New Roman"/>
+          <w:b/>
+          <w:bCs/>
+          <w:color w:val="000000" w:themeColor="text1"/>
+          <w:lang w:val="ru-RU"/>
+        </w:rPr>
+        <w:t>4) …</w:t>
       </w:r>
     </w:p>
     <w:sectPr>
@@ -558,6 +1053,408 @@
       </w:pPr>
       <w:rPr>
         <w:rFonts w:ascii="Symbol" w:hAnsi="Symbol" w:hint="default"/>
+      </w:rPr>
+    </w:lvl>
+  </w:abstractNum>
+  <w:abstractNum w:abstractNumId="9" w15:restartNumberingAfterBreak="0">
+    <w:nsid w:val="046953FF"/>
+    <w:multiLevelType w:val="hybridMultilevel"/>
+    <w:tmpl w:val="256E381C"/>
+    <w:lvl w:ilvl="0" w:tplc="09BCC476">
+      <w:start w:val="1"/>
+      <w:numFmt w:val="decimal"/>
+      <w:lvlText w:val="%1."/>
+      <w:lvlJc w:val="left"/>
+      <w:pPr>
+        <w:tabs>
+          <w:tab w:val="num" w:pos="720"/>
+        </w:tabs>
+        <w:ind w:left="720" w:hanging="360"/>
+      </w:pPr>
+    </w:lvl>
+    <w:lvl w:ilvl="1" w:tplc="7CB46EA2" w:tentative="1">
+      <w:start w:val="1"/>
+      <w:numFmt w:val="decimal"/>
+      <w:lvlText w:val="%2."/>
+      <w:lvlJc w:val="left"/>
+      <w:pPr>
+        <w:tabs>
+          <w:tab w:val="num" w:pos="1440"/>
+        </w:tabs>
+        <w:ind w:left="1440" w:hanging="360"/>
+      </w:pPr>
+    </w:lvl>
+    <w:lvl w:ilvl="2" w:tplc="C20E26A2" w:tentative="1">
+      <w:start w:val="1"/>
+      <w:numFmt w:val="decimal"/>
+      <w:lvlText w:val="%3."/>
+      <w:lvlJc w:val="left"/>
+      <w:pPr>
+        <w:tabs>
+          <w:tab w:val="num" w:pos="2160"/>
+        </w:tabs>
+        <w:ind w:left="2160" w:hanging="360"/>
+      </w:pPr>
+    </w:lvl>
+    <w:lvl w:ilvl="3" w:tplc="5900E49C" w:tentative="1">
+      <w:start w:val="1"/>
+      <w:numFmt w:val="decimal"/>
+      <w:lvlText w:val="%4."/>
+      <w:lvlJc w:val="left"/>
+      <w:pPr>
+        <w:tabs>
+          <w:tab w:val="num" w:pos="2880"/>
+        </w:tabs>
+        <w:ind w:left="2880" w:hanging="360"/>
+      </w:pPr>
+    </w:lvl>
+    <w:lvl w:ilvl="4" w:tplc="D4FED03E" w:tentative="1">
+      <w:start w:val="1"/>
+      <w:numFmt w:val="decimal"/>
+      <w:lvlText w:val="%5."/>
+      <w:lvlJc w:val="left"/>
+      <w:pPr>
+        <w:tabs>
+          <w:tab w:val="num" w:pos="3600"/>
+        </w:tabs>
+        <w:ind w:left="3600" w:hanging="360"/>
+      </w:pPr>
+    </w:lvl>
+    <w:lvl w:ilvl="5" w:tplc="51606410" w:tentative="1">
+      <w:start w:val="1"/>
+      <w:numFmt w:val="decimal"/>
+      <w:lvlText w:val="%6."/>
+      <w:lvlJc w:val="left"/>
+      <w:pPr>
+        <w:tabs>
+          <w:tab w:val="num" w:pos="4320"/>
+        </w:tabs>
+        <w:ind w:left="4320" w:hanging="360"/>
+      </w:pPr>
+    </w:lvl>
+    <w:lvl w:ilvl="6" w:tplc="422A9648" w:tentative="1">
+      <w:start w:val="1"/>
+      <w:numFmt w:val="decimal"/>
+      <w:lvlText w:val="%7."/>
+      <w:lvlJc w:val="left"/>
+      <w:pPr>
+        <w:tabs>
+          <w:tab w:val="num" w:pos="5040"/>
+        </w:tabs>
+        <w:ind w:left="5040" w:hanging="360"/>
+      </w:pPr>
+    </w:lvl>
+    <w:lvl w:ilvl="7" w:tplc="D2E8B1FC" w:tentative="1">
+      <w:start w:val="1"/>
+      <w:numFmt w:val="decimal"/>
+      <w:lvlText w:val="%8."/>
+      <w:lvlJc w:val="left"/>
+      <w:pPr>
+        <w:tabs>
+          <w:tab w:val="num" w:pos="5760"/>
+        </w:tabs>
+        <w:ind w:left="5760" w:hanging="360"/>
+      </w:pPr>
+    </w:lvl>
+    <w:lvl w:ilvl="8" w:tplc="9C085E2E" w:tentative="1">
+      <w:start w:val="1"/>
+      <w:numFmt w:val="decimal"/>
+      <w:lvlText w:val="%9."/>
+      <w:lvlJc w:val="left"/>
+      <w:pPr>
+        <w:tabs>
+          <w:tab w:val="num" w:pos="6480"/>
+        </w:tabs>
+        <w:ind w:left="6480" w:hanging="360"/>
+      </w:pPr>
+    </w:lvl>
+  </w:abstractNum>
+  <w:abstractNum w:abstractNumId="10" w15:restartNumberingAfterBreak="0">
+    <w:nsid w:val="12EF7C5D"/>
+    <w:multiLevelType w:val="hybridMultilevel"/>
+    <w:tmpl w:val="8A1CC61E"/>
+    <w:lvl w:ilvl="0" w:tplc="192AC2E4">
+      <w:start w:val="1"/>
+      <w:numFmt w:val="bullet"/>
+      <w:lvlText w:val=""/>
+      <w:lvlJc w:val="left"/>
+      <w:pPr>
+        <w:tabs>
+          <w:tab w:val="num" w:pos="720"/>
+        </w:tabs>
+        <w:ind w:left="720" w:hanging="360"/>
+      </w:pPr>
+      <w:rPr>
+        <w:rFonts w:ascii="Wingdings" w:hAnsi="Wingdings" w:hint="default"/>
+      </w:rPr>
+    </w:lvl>
+    <w:lvl w:ilvl="1" w:tplc="3F307F06" w:tentative="1">
+      <w:start w:val="1"/>
+      <w:numFmt w:val="bullet"/>
+      <w:lvlText w:val=""/>
+      <w:lvlJc w:val="left"/>
+      <w:pPr>
+        <w:tabs>
+          <w:tab w:val="num" w:pos="1440"/>
+        </w:tabs>
+        <w:ind w:left="1440" w:hanging="360"/>
+      </w:pPr>
+      <w:rPr>
+        <w:rFonts w:ascii="Wingdings" w:hAnsi="Wingdings" w:hint="default"/>
+      </w:rPr>
+    </w:lvl>
+    <w:lvl w:ilvl="2" w:tplc="8132E8FC" w:tentative="1">
+      <w:start w:val="1"/>
+      <w:numFmt w:val="bullet"/>
+      <w:lvlText w:val=""/>
+      <w:lvlJc w:val="left"/>
+      <w:pPr>
+        <w:tabs>
+          <w:tab w:val="num" w:pos="2160"/>
+        </w:tabs>
+        <w:ind w:left="2160" w:hanging="360"/>
+      </w:pPr>
+      <w:rPr>
+        <w:rFonts w:ascii="Wingdings" w:hAnsi="Wingdings" w:hint="default"/>
+      </w:rPr>
+    </w:lvl>
+    <w:lvl w:ilvl="3" w:tplc="A4C46EF0" w:tentative="1">
+      <w:start w:val="1"/>
+      <w:numFmt w:val="bullet"/>
+      <w:lvlText w:val=""/>
+      <w:lvlJc w:val="left"/>
+      <w:pPr>
+        <w:tabs>
+          <w:tab w:val="num" w:pos="2880"/>
+        </w:tabs>
+        <w:ind w:left="2880" w:hanging="360"/>
+      </w:pPr>
+      <w:rPr>
+        <w:rFonts w:ascii="Wingdings" w:hAnsi="Wingdings" w:hint="default"/>
+      </w:rPr>
+    </w:lvl>
+    <w:lvl w:ilvl="4" w:tplc="6DA82D82" w:tentative="1">
+      <w:start w:val="1"/>
+      <w:numFmt w:val="bullet"/>
+      <w:lvlText w:val=""/>
+      <w:lvlJc w:val="left"/>
+      <w:pPr>
+        <w:tabs>
+          <w:tab w:val="num" w:pos="3600"/>
+        </w:tabs>
+        <w:ind w:left="3600" w:hanging="360"/>
+      </w:pPr>
+      <w:rPr>
+        <w:rFonts w:ascii="Wingdings" w:hAnsi="Wingdings" w:hint="default"/>
+      </w:rPr>
+    </w:lvl>
+    <w:lvl w:ilvl="5" w:tplc="4DA8AD48" w:tentative="1">
+      <w:start w:val="1"/>
+      <w:numFmt w:val="bullet"/>
+      <w:lvlText w:val=""/>
+      <w:lvlJc w:val="left"/>
+      <w:pPr>
+        <w:tabs>
+          <w:tab w:val="num" w:pos="4320"/>
+        </w:tabs>
+        <w:ind w:left="4320" w:hanging="360"/>
+      </w:pPr>
+      <w:rPr>
+        <w:rFonts w:ascii="Wingdings" w:hAnsi="Wingdings" w:hint="default"/>
+      </w:rPr>
+    </w:lvl>
+    <w:lvl w:ilvl="6" w:tplc="28A24B10" w:tentative="1">
+      <w:start w:val="1"/>
+      <w:numFmt w:val="bullet"/>
+      <w:lvlText w:val=""/>
+      <w:lvlJc w:val="left"/>
+      <w:pPr>
+        <w:tabs>
+          <w:tab w:val="num" w:pos="5040"/>
+        </w:tabs>
+        <w:ind w:left="5040" w:hanging="360"/>
+      </w:pPr>
+      <w:rPr>
+        <w:rFonts w:ascii="Wingdings" w:hAnsi="Wingdings" w:hint="default"/>
+      </w:rPr>
+    </w:lvl>
+    <w:lvl w:ilvl="7" w:tplc="04FA3A98" w:tentative="1">
+      <w:start w:val="1"/>
+      <w:numFmt w:val="bullet"/>
+      <w:lvlText w:val=""/>
+      <w:lvlJc w:val="left"/>
+      <w:pPr>
+        <w:tabs>
+          <w:tab w:val="num" w:pos="5760"/>
+        </w:tabs>
+        <w:ind w:left="5760" w:hanging="360"/>
+      </w:pPr>
+      <w:rPr>
+        <w:rFonts w:ascii="Wingdings" w:hAnsi="Wingdings" w:hint="default"/>
+      </w:rPr>
+    </w:lvl>
+    <w:lvl w:ilvl="8" w:tplc="414E9FA6" w:tentative="1">
+      <w:start w:val="1"/>
+      <w:numFmt w:val="bullet"/>
+      <w:lvlText w:val=""/>
+      <w:lvlJc w:val="left"/>
+      <w:pPr>
+        <w:tabs>
+          <w:tab w:val="num" w:pos="6480"/>
+        </w:tabs>
+        <w:ind w:left="6480" w:hanging="360"/>
+      </w:pPr>
+      <w:rPr>
+        <w:rFonts w:ascii="Wingdings" w:hAnsi="Wingdings" w:hint="default"/>
+      </w:rPr>
+    </w:lvl>
+  </w:abstractNum>
+  <w:abstractNum w:abstractNumId="11" w15:restartNumberingAfterBreak="0">
+    <w:nsid w:val="41A23277"/>
+    <w:multiLevelType w:val="multilevel"/>
+    <w:tmpl w:val="59743B78"/>
+    <w:lvl w:ilvl="0">
+      <w:start w:val="1"/>
+      <w:numFmt w:val="bullet"/>
+      <w:lvlText w:val=""/>
+      <w:lvlJc w:val="left"/>
+      <w:pPr>
+        <w:tabs>
+          <w:tab w:val="num" w:pos="720"/>
+        </w:tabs>
+        <w:ind w:left="720" w:hanging="360"/>
+      </w:pPr>
+      <w:rPr>
+        <w:rFonts w:ascii="Symbol" w:hAnsi="Symbol" w:hint="default"/>
+        <w:sz w:val="20"/>
+      </w:rPr>
+    </w:lvl>
+    <w:lvl w:ilvl="1" w:tentative="1">
+      <w:start w:val="1"/>
+      <w:numFmt w:val="bullet"/>
+      <w:lvlText w:val="o"/>
+      <w:lvlJc w:val="left"/>
+      <w:pPr>
+        <w:tabs>
+          <w:tab w:val="num" w:pos="1440"/>
+        </w:tabs>
+        <w:ind w:left="1440" w:hanging="360"/>
+      </w:pPr>
+      <w:rPr>
+        <w:rFonts w:ascii="Courier New" w:hAnsi="Courier New" w:hint="default"/>
+        <w:sz w:val="20"/>
+      </w:rPr>
+    </w:lvl>
+    <w:lvl w:ilvl="2" w:tentative="1">
+      <w:start w:val="1"/>
+      <w:numFmt w:val="bullet"/>
+      <w:lvlText w:val=""/>
+      <w:lvlJc w:val="left"/>
+      <w:pPr>
+        <w:tabs>
+          <w:tab w:val="num" w:pos="2160"/>
+        </w:tabs>
+        <w:ind w:left="2160" w:hanging="360"/>
+      </w:pPr>
+      <w:rPr>
+        <w:rFonts w:ascii="Wingdings" w:hAnsi="Wingdings" w:hint="default"/>
+        <w:sz w:val="20"/>
+      </w:rPr>
+    </w:lvl>
+    <w:lvl w:ilvl="3" w:tentative="1">
+      <w:start w:val="1"/>
+      <w:numFmt w:val="bullet"/>
+      <w:lvlText w:val=""/>
+      <w:lvlJc w:val="left"/>
+      <w:pPr>
+        <w:tabs>
+          <w:tab w:val="num" w:pos="2880"/>
+        </w:tabs>
+        <w:ind w:left="2880" w:hanging="360"/>
+      </w:pPr>
+      <w:rPr>
+        <w:rFonts w:ascii="Wingdings" w:hAnsi="Wingdings" w:hint="default"/>
+        <w:sz w:val="20"/>
+      </w:rPr>
+    </w:lvl>
+    <w:lvl w:ilvl="4" w:tentative="1">
+      <w:start w:val="1"/>
+      <w:numFmt w:val="bullet"/>
+      <w:lvlText w:val=""/>
+      <w:lvlJc w:val="left"/>
+      <w:pPr>
+        <w:tabs>
+          <w:tab w:val="num" w:pos="3600"/>
+        </w:tabs>
+        <w:ind w:left="3600" w:hanging="360"/>
+      </w:pPr>
+      <w:rPr>
+        <w:rFonts w:ascii="Wingdings" w:hAnsi="Wingdings" w:hint="default"/>
+        <w:sz w:val="20"/>
+      </w:rPr>
+    </w:lvl>
+    <w:lvl w:ilvl="5" w:tentative="1">
+      <w:start w:val="1"/>
+      <w:numFmt w:val="bullet"/>
+      <w:lvlText w:val=""/>
+      <w:lvlJc w:val="left"/>
+      <w:pPr>
+        <w:tabs>
+          <w:tab w:val="num" w:pos="4320"/>
+        </w:tabs>
+        <w:ind w:left="4320" w:hanging="360"/>
+      </w:pPr>
+      <w:rPr>
+        <w:rFonts w:ascii="Wingdings" w:hAnsi="Wingdings" w:hint="default"/>
+        <w:sz w:val="20"/>
+      </w:rPr>
+    </w:lvl>
+    <w:lvl w:ilvl="6" w:tentative="1">
+      <w:start w:val="1"/>
+      <w:numFmt w:val="bullet"/>
+      <w:lvlText w:val=""/>
+      <w:lvlJc w:val="left"/>
+      <w:pPr>
+        <w:tabs>
+          <w:tab w:val="num" w:pos="5040"/>
+        </w:tabs>
+        <w:ind w:left="5040" w:hanging="360"/>
+      </w:pPr>
+      <w:rPr>
+        <w:rFonts w:ascii="Wingdings" w:hAnsi="Wingdings" w:hint="default"/>
+        <w:sz w:val="20"/>
+      </w:rPr>
+    </w:lvl>
+    <w:lvl w:ilvl="7" w:tentative="1">
+      <w:start w:val="1"/>
+      <w:numFmt w:val="bullet"/>
+      <w:lvlText w:val=""/>
+      <w:lvlJc w:val="left"/>
+      <w:pPr>
+        <w:tabs>
+          <w:tab w:val="num" w:pos="5760"/>
+        </w:tabs>
+        <w:ind w:left="5760" w:hanging="360"/>
+      </w:pPr>
+      <w:rPr>
+        <w:rFonts w:ascii="Wingdings" w:hAnsi="Wingdings" w:hint="default"/>
+        <w:sz w:val="20"/>
+      </w:rPr>
+    </w:lvl>
+    <w:lvl w:ilvl="8" w:tentative="1">
+      <w:start w:val="1"/>
+      <w:numFmt w:val="bullet"/>
+      <w:lvlText w:val=""/>
+      <w:lvlJc w:val="left"/>
+      <w:pPr>
+        <w:tabs>
+          <w:tab w:val="num" w:pos="6480"/>
+        </w:tabs>
+        <w:ind w:left="6480" w:hanging="360"/>
+      </w:pPr>
+      <w:rPr>
+        <w:rFonts w:ascii="Wingdings" w:hAnsi="Wingdings" w:hint="default"/>
+        <w:sz w:val="20"/>
       </w:rPr>
     </w:lvl>
   </w:abstractNum>
@@ -587,6 +1484,15 @@
   </w:num>
   <w:num w:numId="9" w16cid:durableId="231624126">
     <w:abstractNumId w:val="0"/>
+  </w:num>
+  <w:num w:numId="10" w16cid:durableId="826171381">
+    <w:abstractNumId w:val="9"/>
+  </w:num>
+  <w:num w:numId="11" w16cid:durableId="496771143">
+    <w:abstractNumId w:val="10"/>
+  </w:num>
+  <w:num w:numId="12" w16cid:durableId="2122258923">
+    <w:abstractNumId w:val="11"/>
   </w:num>
 </w:numbering>
 </file>
@@ -1198,7 +2104,6 @@
   <w:style w:type="character" w:default="1" w:styleId="a2">
     <w:name w:val="Default Paragraph Font"/>
     <w:uiPriority w:val="1"/>
-    <w:semiHidden/>
     <w:unhideWhenUsed/>
   </w:style>
   <w:style w:type="table" w:default="1" w:styleId="a3">

--- a/downloads/template_project_card.docx
+++ b/downloads/template_project_card.docx
@@ -6,6 +6,7 @@
       <w:pPr>
         <w:pStyle w:val="1"/>
         <w:spacing w:before="0" w:line="360" w:lineRule="auto"/>
+        <w:ind w:firstLine="567"/>
         <w:jc w:val="center"/>
         <w:rPr>
           <w:rFonts w:ascii="Times New Roman" w:hAnsi="Times New Roman" w:cs="Times New Roman"/>
@@ -25,23 +26,20 @@
     <w:p>
       <w:pPr>
         <w:spacing w:after="0" w:line="360" w:lineRule="auto"/>
+        <w:ind w:firstLine="567"/>
         <w:rPr>
-          <w:rFonts w:cs="Times New Roman"/>
           <w:b/>
           <w:bCs/>
-          <w:color w:val="000000" w:themeColor="text1"/>
           <w:lang w:val="ru-RU"/>
         </w:rPr>
       </w:pPr>
       <w:r>
         <w:rPr>
-          <w:rFonts w:cs="Times New Roman"/>
           <w:b/>
           <w:bCs/>
-          <w:color w:val="000000" w:themeColor="text1"/>
           <w:lang w:val="ru-RU"/>
         </w:rPr>
-        <w:t xml:space="preserve">Заполните поля. Используйте </w:t>
+        <w:t>Группа:</w:t>
       </w:r>
       <w:r>
         <w:rPr>
@@ -51,7 +49,7 @@
           <w:color w:val="000000" w:themeColor="text1"/>
           <w:lang w:val="ru-RU"/>
         </w:rPr>
-        <w:t>3</w:t>
+        <w:t xml:space="preserve"> </w:t>
       </w:r>
       <w:r>
         <w:rPr>
@@ -61,6 +59,80 @@
           <w:color w:val="000000" w:themeColor="text1"/>
           <w:lang w:val="ru-RU"/>
         </w:rPr>
+        <w:t>…</w:t>
+      </w:r>
+    </w:p>
+    <w:p>
+      <w:pPr>
+        <w:spacing w:after="0" w:line="360" w:lineRule="auto"/>
+        <w:ind w:firstLine="567"/>
+        <w:rPr>
+          <w:b/>
+          <w:bCs/>
+          <w:lang w:val="ru-RU"/>
+        </w:rPr>
+      </w:pPr>
+      <w:r>
+        <w:rPr>
+          <w:b/>
+          <w:bCs/>
+          <w:lang w:val="ru-RU"/>
+        </w:rPr>
+        <w:t>Состав команды:</w:t>
+      </w:r>
+      <w:r>
+        <w:rPr>
+          <w:rFonts w:cs="Times New Roman"/>
+          <w:b/>
+          <w:bCs/>
+          <w:color w:val="000000" w:themeColor="text1"/>
+          <w:lang w:val="ru-RU"/>
+        </w:rPr>
+        <w:t xml:space="preserve"> </w:t>
+      </w:r>
+      <w:r>
+        <w:rPr>
+          <w:rFonts w:cs="Times New Roman"/>
+          <w:b/>
+          <w:bCs/>
+          <w:color w:val="000000" w:themeColor="text1"/>
+          <w:lang w:val="ru-RU"/>
+        </w:rPr>
+        <w:t>…</w:t>
+      </w:r>
+    </w:p>
+    <w:p>
+      <w:pPr>
+        <w:spacing w:after="0" w:line="360" w:lineRule="auto"/>
+        <w:ind w:firstLine="567"/>
+        <w:rPr>
+          <w:rFonts w:cs="Times New Roman"/>
+          <w:color w:val="000000" w:themeColor="text1"/>
+          <w:lang w:val="ru-RU"/>
+        </w:rPr>
+      </w:pPr>
+      <w:r>
+        <w:rPr>
+          <w:rFonts w:cs="Times New Roman"/>
+          <w:color w:val="000000" w:themeColor="text1"/>
+          <w:lang w:val="ru-RU"/>
+        </w:rPr>
+        <w:t xml:space="preserve">Заполните поля. Используйте </w:t>
+      </w:r>
+      <w:r>
+        <w:rPr>
+          <w:rFonts w:cs="Times New Roman"/>
+          <w:color w:val="000000" w:themeColor="text1"/>
+          <w:lang w:val="ru-RU"/>
+        </w:rPr>
+        <w:t>3</w:t>
+      </w:r>
+      <w:r>
+        <w:rPr>
+          <w:rFonts w:cs="Times New Roman"/>
+          <w:color w:val="000000" w:themeColor="text1"/>
+          <w:lang w:val="ru-RU"/>
+        </w:rPr>
         <w:t>+ источника и 3 факта своими словами.</w:t>
       </w:r>
     </w:p>
@@ -68,6 +140,7 @@
       <w:pPr>
         <w:pStyle w:val="21"/>
         <w:spacing w:before="0" w:line="360" w:lineRule="auto"/>
+        <w:ind w:firstLine="567"/>
         <w:rPr>
           <w:rFonts w:ascii="Times New Roman" w:hAnsi="Times New Roman" w:cs="Times New Roman"/>
           <w:color w:val="000000" w:themeColor="text1"/>
@@ -86,19 +159,27 @@
     <w:p>
       <w:pPr>
         <w:spacing w:after="0" w:line="360" w:lineRule="auto"/>
+        <w:ind w:firstLine="567"/>
         <w:rPr>
           <w:rFonts w:cs="Times New Roman"/>
-          <w:b/>
-          <w:bCs/>
           <w:color w:val="000000" w:themeColor="text1"/>
           <w:lang w:val="ru-RU"/>
         </w:rPr>
       </w:pPr>
+      <w:r>
+        <w:rPr>
+          <w:rFonts w:cs="Times New Roman"/>
+          <w:color w:val="000000" w:themeColor="text1"/>
+          <w:lang w:val="ru-RU"/>
+        </w:rPr>
+        <w:t>…</w:t>
+      </w:r>
     </w:p>
     <w:p>
       <w:pPr>
         <w:pStyle w:val="21"/>
         <w:spacing w:before="0" w:line="360" w:lineRule="auto"/>
+        <w:ind w:firstLine="567"/>
         <w:rPr>
           <w:rFonts w:ascii="Times New Roman" w:hAnsi="Times New Roman" w:cs="Times New Roman"/>
           <w:color w:val="000000" w:themeColor="text1"/>
@@ -116,19 +197,28 @@
     </w:p>
     <w:p>
       <w:pPr>
-        <w:pStyle w:val="21"/>
-        <w:spacing w:before="0" w:line="360" w:lineRule="auto"/>
+        <w:spacing w:after="0" w:line="360" w:lineRule="auto"/>
+        <w:ind w:firstLine="567"/>
         <w:rPr>
-          <w:rFonts w:ascii="Times New Roman" w:hAnsi="Times New Roman" w:cs="Times New Roman"/>
+          <w:rFonts w:cs="Times New Roman"/>
           <w:color w:val="000000" w:themeColor="text1"/>
           <w:lang w:val="ru-RU"/>
         </w:rPr>
       </w:pPr>
+      <w:r>
+        <w:rPr>
+          <w:rFonts w:cs="Times New Roman"/>
+          <w:color w:val="000000" w:themeColor="text1"/>
+          <w:lang w:val="ru-RU"/>
+        </w:rPr>
+        <w:t>…</w:t>
+      </w:r>
     </w:p>
     <w:p>
       <w:pPr>
         <w:pStyle w:val="21"/>
         <w:spacing w:before="0" w:line="360" w:lineRule="auto"/>
+        <w:ind w:firstLine="567"/>
         <w:rPr>
           <w:rFonts w:ascii="Times New Roman" w:hAnsi="Times New Roman" w:cs="Times New Roman"/>
           <w:color w:val="000000" w:themeColor="text1"/>
@@ -163,10 +253,9 @@
     <w:p>
       <w:pPr>
         <w:spacing w:after="0" w:line="360" w:lineRule="auto"/>
+        <w:ind w:firstLine="567"/>
         <w:rPr>
           <w:rFonts w:cs="Times New Roman"/>
-          <w:b/>
-          <w:bCs/>
           <w:i/>
           <w:iCs/>
           <w:color w:val="000000" w:themeColor="text1"/>
@@ -176,8 +265,6 @@
       <w:r>
         <w:rPr>
           <w:rFonts w:cs="Times New Roman"/>
-          <w:b/>
-          <w:bCs/>
           <w:i/>
           <w:iCs/>
           <w:color w:val="000000" w:themeColor="text1"/>
@@ -189,10 +276,9 @@
     <w:p>
       <w:pPr>
         <w:spacing w:after="0" w:line="360" w:lineRule="auto"/>
+        <w:ind w:firstLine="567"/>
         <w:rPr>
           <w:rFonts w:cs="Times New Roman"/>
-          <w:b/>
-          <w:bCs/>
           <w:i/>
           <w:iCs/>
           <w:color w:val="000000" w:themeColor="text1"/>
@@ -202,8 +288,6 @@
       <w:r>
         <w:rPr>
           <w:rFonts w:cs="Times New Roman"/>
-          <w:b/>
-          <w:bCs/>
           <w:i/>
           <w:iCs/>
           <w:color w:val="000000" w:themeColor="text1"/>
@@ -215,10 +299,9 @@
     <w:p>
       <w:pPr>
         <w:spacing w:after="0" w:line="360" w:lineRule="auto"/>
+        <w:ind w:firstLine="567"/>
         <w:rPr>
           <w:rFonts w:cs="Times New Roman"/>
-          <w:b/>
-          <w:bCs/>
           <w:i/>
           <w:iCs/>
           <w:color w:val="000000" w:themeColor="text1"/>
@@ -228,8 +311,6 @@
       <w:r>
         <w:rPr>
           <w:rFonts w:cs="Times New Roman"/>
-          <w:b/>
-          <w:bCs/>
           <w:i/>
           <w:iCs/>
           <w:color w:val="000000" w:themeColor="text1"/>
@@ -241,10 +322,9 @@
     <w:p>
       <w:pPr>
         <w:spacing w:after="0" w:line="360" w:lineRule="auto"/>
+        <w:ind w:firstLine="567"/>
         <w:rPr>
           <w:rFonts w:cs="Times New Roman"/>
-          <w:b/>
-          <w:bCs/>
           <w:i/>
           <w:iCs/>
           <w:color w:val="000000" w:themeColor="text1"/>
@@ -254,8 +334,6 @@
       <w:r>
         <w:rPr>
           <w:rFonts w:cs="Times New Roman"/>
-          <w:b/>
-          <w:bCs/>
           <w:i/>
           <w:iCs/>
           <w:color w:val="000000" w:themeColor="text1"/>
@@ -267,10 +345,9 @@
     <w:p>
       <w:pPr>
         <w:spacing w:after="0" w:line="360" w:lineRule="auto"/>
+        <w:ind w:firstLine="567"/>
         <w:rPr>
           <w:rFonts w:cs="Times New Roman"/>
-          <w:b/>
-          <w:bCs/>
           <w:color w:val="000000" w:themeColor="text1"/>
           <w:lang w:val="ru-RU"/>
         </w:rPr>
@@ -278,8 +355,6 @@
       <w:r>
         <w:rPr>
           <w:rFonts w:cs="Times New Roman"/>
-          <w:b/>
-          <w:bCs/>
           <w:color w:val="000000" w:themeColor="text1"/>
           <w:lang w:val="ru-RU"/>
         </w:rPr>
@@ -293,10 +368,9 @@
           <w:numId w:val="12"/>
         </w:numPr>
         <w:spacing w:after="0" w:line="360" w:lineRule="auto"/>
+        <w:ind w:left="0" w:firstLine="567"/>
         <w:rPr>
           <w:rFonts w:cs="Times New Roman"/>
-          <w:b/>
-          <w:bCs/>
           <w:color w:val="000000" w:themeColor="text1"/>
           <w:lang w:val="ru-RU"/>
         </w:rPr>
@@ -304,8 +378,6 @@
       <w:r>
         <w:rPr>
           <w:rFonts w:cs="Times New Roman"/>
-          <w:b/>
-          <w:bCs/>
           <w:color w:val="000000" w:themeColor="text1"/>
           <w:lang w:val="ru-RU"/>
         </w:rPr>
@@ -314,8 +386,6 @@
       <w:r>
         <w:rPr>
           <w:rFonts w:cs="Times New Roman"/>
-          <w:b/>
-          <w:bCs/>
           <w:i/>
           <w:iCs/>
           <w:color w:val="000000" w:themeColor="text1"/>
@@ -326,8 +396,6 @@
       <w:r>
         <w:rPr>
           <w:rFonts w:cs="Times New Roman"/>
-          <w:b/>
-          <w:bCs/>
           <w:color w:val="000000" w:themeColor="text1"/>
           <w:lang w:val="ru-RU"/>
         </w:rPr>
@@ -341,10 +409,9 @@
           <w:numId w:val="12"/>
         </w:numPr>
         <w:spacing w:after="0" w:line="360" w:lineRule="auto"/>
+        <w:ind w:left="0" w:firstLine="567"/>
         <w:rPr>
           <w:rFonts w:cs="Times New Roman"/>
-          <w:b/>
-          <w:bCs/>
           <w:color w:val="000000" w:themeColor="text1"/>
           <w:lang w:val="ru-RU"/>
         </w:rPr>
@@ -352,8 +419,6 @@
       <w:r>
         <w:rPr>
           <w:rFonts w:cs="Times New Roman"/>
-          <w:b/>
-          <w:bCs/>
           <w:color w:val="000000" w:themeColor="text1"/>
           <w:lang w:val="ru-RU"/>
         </w:rPr>
@@ -362,8 +427,6 @@
       <w:r>
         <w:rPr>
           <w:rFonts w:cs="Times New Roman"/>
-          <w:b/>
-          <w:bCs/>
           <w:i/>
           <w:iCs/>
           <w:color w:val="000000" w:themeColor="text1"/>
@@ -374,30 +437,41 @@
       <w:r>
         <w:rPr>
           <w:rFonts w:cs="Times New Roman"/>
-          <w:b/>
-          <w:bCs/>
           <w:color w:val="000000" w:themeColor="text1"/>
           <w:lang w:val="ru-RU"/>
         </w:rPr>
-        <w:t xml:space="preserve"> (продукт/патент/публикация) и коротким выводом “почему не решает до конца”</w:t>
+        <w:t xml:space="preserve"> (продукт/патент/публикация) и коротким выводом </w:t>
+      </w:r>
+      <w:r>
+        <w:rPr>
+          <w:rFonts w:cs="Times New Roman"/>
+          <w:color w:val="000000" w:themeColor="text1"/>
+          <w:lang w:val="ru-RU"/>
+        </w:rPr>
+        <w:t>«</w:t>
+      </w:r>
+      <w:r>
+        <w:rPr>
+          <w:rFonts w:cs="Times New Roman"/>
+          <w:color w:val="000000" w:themeColor="text1"/>
+          <w:lang w:val="ru-RU"/>
+        </w:rPr>
+        <w:t>почему не решает до конца</w:t>
+      </w:r>
+      <w:r>
+        <w:rPr>
+          <w:rFonts w:cs="Times New Roman"/>
+          <w:color w:val="000000" w:themeColor="text1"/>
+          <w:lang w:val="ru-RU"/>
+        </w:rPr>
+        <w:t>»</w:t>
       </w:r>
     </w:p>
     <w:p>
       <w:pPr>
-        <w:spacing w:after="0" w:line="360" w:lineRule="auto"/>
-        <w:rPr>
-          <w:rFonts w:cs="Times New Roman"/>
-          <w:b/>
-          <w:bCs/>
-          <w:color w:val="000000" w:themeColor="text1"/>
-          <w:lang w:val="ru-RU"/>
-        </w:rPr>
-      </w:pPr>
-    </w:p>
-    <w:p>
-      <w:pPr>
         <w:pStyle w:val="21"/>
         <w:spacing w:before="0" w:line="360" w:lineRule="auto"/>
+        <w:ind w:firstLine="567"/>
         <w:rPr>
           <w:rFonts w:ascii="Times New Roman" w:hAnsi="Times New Roman" w:cs="Times New Roman"/>
           <w:color w:val="000000" w:themeColor="text1"/>
@@ -416,10 +490,9 @@
     <w:p>
       <w:pPr>
         <w:spacing w:after="0" w:line="360" w:lineRule="auto"/>
+        <w:ind w:firstLine="567"/>
         <w:rPr>
           <w:rFonts w:cs="Times New Roman"/>
-          <w:b/>
-          <w:bCs/>
           <w:color w:val="000000" w:themeColor="text1"/>
           <w:lang w:val="ru-RU"/>
         </w:rPr>
@@ -427,39 +500,54 @@
       <w:r>
         <w:rPr>
           <w:rFonts w:cs="Times New Roman"/>
-          <w:b/>
-          <w:bCs/>
           <w:color w:val="000000" w:themeColor="text1"/>
           <w:lang w:val="ru-RU"/>
         </w:rPr>
         <w:t>Выявление (что наблюдаем): …</w:t>
       </w:r>
+    </w:p>
+    <w:p>
+      <w:pPr>
+        <w:spacing w:after="0" w:line="360" w:lineRule="auto"/>
+        <w:ind w:firstLine="567"/>
+        <w:rPr>
+          <w:rFonts w:cs="Times New Roman"/>
+          <w:color w:val="000000" w:themeColor="text1"/>
+          <w:lang w:val="ru-RU"/>
+        </w:rPr>
+      </w:pPr>
       <w:r>
         <w:rPr>
           <w:rFonts w:cs="Times New Roman"/>
-          <w:b/>
-          <w:bCs/>
           <w:color w:val="000000" w:themeColor="text1"/>
           <w:lang w:val="ru-RU"/>
         </w:rPr>
-        <w:br/>
         <w:t>Обоснование (факт/источник): …</w:t>
       </w:r>
+    </w:p>
+    <w:p>
+      <w:pPr>
+        <w:spacing w:after="0" w:line="360" w:lineRule="auto"/>
+        <w:ind w:firstLine="567"/>
+        <w:rPr>
+          <w:rFonts w:cs="Times New Roman"/>
+          <w:color w:val="000000" w:themeColor="text1"/>
+          <w:lang w:val="ru-RU"/>
+        </w:rPr>
+      </w:pPr>
       <w:r>
         <w:rPr>
           <w:rFonts w:cs="Times New Roman"/>
-          <w:b/>
-          <w:bCs/>
           <w:color w:val="000000" w:themeColor="text1"/>
           <w:lang w:val="ru-RU"/>
         </w:rPr>
-        <w:br/>
         <w:t xml:space="preserve">Формулировка по шаблону: </w:t>
       </w:r>
     </w:p>
     <w:p>
       <w:pPr>
         <w:spacing w:after="0" w:line="360" w:lineRule="auto"/>
+        <w:ind w:firstLine="567"/>
         <w:jc w:val="both"/>
         <w:rPr>
           <w:rFonts w:cs="Times New Roman"/>
@@ -600,30 +688,9 @@
     </w:p>
     <w:p>
       <w:pPr>
-        <w:spacing w:after="0" w:line="360" w:lineRule="auto"/>
-        <w:rPr>
-          <w:rFonts w:cs="Times New Roman"/>
-          <w:b/>
-          <w:bCs/>
-          <w:color w:val="000000" w:themeColor="text1"/>
-          <w:lang w:val="ru-RU"/>
-        </w:rPr>
-      </w:pPr>
-      <w:r>
-        <w:rPr>
-          <w:rFonts w:cs="Times New Roman"/>
-          <w:b/>
-          <w:bCs/>
-          <w:color w:val="000000" w:themeColor="text1"/>
-          <w:lang w:val="ru-RU"/>
-        </w:rPr>
-        <w:t>…</w:t>
-      </w:r>
-    </w:p>
-    <w:p>
-      <w:pPr>
         <w:pStyle w:val="21"/>
         <w:spacing w:before="0" w:line="360" w:lineRule="auto"/>
+        <w:ind w:firstLine="567"/>
         <w:rPr>
           <w:rFonts w:ascii="Times New Roman" w:hAnsi="Times New Roman" w:cs="Times New Roman"/>
           <w:color w:val="000000" w:themeColor="text1"/>
@@ -642,10 +709,9 @@
     <w:p>
       <w:pPr>
         <w:spacing w:after="0" w:line="360" w:lineRule="auto"/>
+        <w:ind w:firstLine="567"/>
         <w:rPr>
           <w:rFonts w:cs="Times New Roman"/>
-          <w:b/>
-          <w:bCs/>
           <w:color w:val="000000" w:themeColor="text1"/>
           <w:lang w:val="ru-RU"/>
         </w:rPr>
@@ -653,29 +719,36 @@
       <w:r>
         <w:rPr>
           <w:rFonts w:cs="Times New Roman"/>
-          <w:b/>
-          <w:bCs/>
           <w:color w:val="000000" w:themeColor="text1"/>
           <w:lang w:val="ru-RU"/>
         </w:rPr>
         <w:t>Сегмент 1: кто/где/как сейчас/зачем</w:t>
       </w:r>
+    </w:p>
+    <w:p>
+      <w:pPr>
+        <w:spacing w:after="0" w:line="360" w:lineRule="auto"/>
+        <w:ind w:firstLine="567"/>
+        <w:rPr>
+          <w:rFonts w:cs="Times New Roman"/>
+          <w:color w:val="000000" w:themeColor="text1"/>
+          <w:lang w:val="ru-RU"/>
+        </w:rPr>
+      </w:pPr>
       <w:r>
         <w:rPr>
           <w:rFonts w:cs="Times New Roman"/>
-          <w:b/>
-          <w:bCs/>
           <w:color w:val="000000" w:themeColor="text1"/>
           <w:lang w:val="ru-RU"/>
         </w:rPr>
-        <w:br/>
-        <w:t>Сегмент 2 (опционально): …</w:t>
+        <w:t>Сегмент 2: …</w:t>
       </w:r>
     </w:p>
     <w:p>
       <w:pPr>
         <w:pStyle w:val="21"/>
         <w:spacing w:before="0" w:line="360" w:lineRule="auto"/>
+        <w:ind w:firstLine="567"/>
         <w:rPr>
           <w:rFonts w:ascii="Times New Roman" w:hAnsi="Times New Roman" w:cs="Times New Roman"/>
           <w:color w:val="000000" w:themeColor="text1"/>
@@ -702,10 +775,10 @@
     <w:p>
       <w:pPr>
         <w:spacing w:after="0" w:line="360" w:lineRule="auto"/>
+        <w:ind w:firstLine="567"/>
+        <w:jc w:val="both"/>
         <w:rPr>
           <w:rFonts w:cs="Times New Roman"/>
-          <w:b/>
-          <w:bCs/>
           <w:i/>
           <w:iCs/>
           <w:color w:val="000000" w:themeColor="text1"/>
@@ -715,8 +788,6 @@
       <w:r>
         <w:rPr>
           <w:rFonts w:cs="Times New Roman"/>
-          <w:b/>
-          <w:bCs/>
           <w:i/>
           <w:iCs/>
           <w:color w:val="000000" w:themeColor="text1"/>
@@ -729,6 +800,7 @@
       <w:pPr>
         <w:pStyle w:val="21"/>
         <w:spacing w:before="0" w:line="360" w:lineRule="auto"/>
+        <w:ind w:firstLine="567"/>
         <w:rPr>
           <w:rFonts w:ascii="Times New Roman" w:hAnsi="Times New Roman" w:cs="Times New Roman"/>
           <w:color w:val="000000" w:themeColor="text1"/>
@@ -748,39 +820,7 @@
           <w:rFonts w:ascii="Times New Roman" w:hAnsi="Times New Roman" w:cs="Times New Roman"/>
           <w:color w:val="000000" w:themeColor="text1"/>
         </w:rPr>
-        <w:t xml:space="preserve">) </w:t>
-      </w:r>
-      <w:proofErr w:type="spellStart"/>
-      <w:r>
-        <w:rPr>
-          <w:rFonts w:ascii="Times New Roman" w:hAnsi="Times New Roman" w:cs="Times New Roman"/>
-          <w:color w:val="000000" w:themeColor="text1"/>
-        </w:rPr>
-        <w:t>Источники</w:t>
-      </w:r>
-      <w:proofErr w:type="spellEnd"/>
-      <w:r>
-        <w:rPr>
-          <w:rFonts w:ascii="Times New Roman" w:hAnsi="Times New Roman" w:cs="Times New Roman"/>
-          <w:color w:val="000000" w:themeColor="text1"/>
-        </w:rPr>
-        <w:t xml:space="preserve"> (</w:t>
-      </w:r>
-      <w:proofErr w:type="spellStart"/>
-      <w:r>
-        <w:rPr>
-          <w:rFonts w:ascii="Times New Roman" w:hAnsi="Times New Roman" w:cs="Times New Roman"/>
-          <w:color w:val="000000" w:themeColor="text1"/>
-        </w:rPr>
-        <w:t>минимум</w:t>
-      </w:r>
-      <w:proofErr w:type="spellEnd"/>
-      <w:r>
-        <w:rPr>
-          <w:rFonts w:ascii="Times New Roman" w:hAnsi="Times New Roman" w:cs="Times New Roman"/>
-          <w:color w:val="000000" w:themeColor="text1"/>
-        </w:rPr>
-        <w:t xml:space="preserve"> </w:t>
+        <w:t xml:space="preserve">) Источники (минимум </w:t>
       </w:r>
       <w:r>
         <w:rPr>
@@ -801,10 +841,9 @@
     <w:p>
       <w:pPr>
         <w:spacing w:after="0" w:line="360" w:lineRule="auto"/>
+        <w:ind w:firstLine="567"/>
         <w:rPr>
           <w:rFonts w:cs="Times New Roman"/>
-          <w:b/>
-          <w:bCs/>
           <w:color w:val="000000" w:themeColor="text1"/>
           <w:lang w:val="ru-RU"/>
         </w:rPr>
@@ -812,30 +851,32 @@
       <w:r>
         <w:rPr>
           <w:rFonts w:cs="Times New Roman"/>
-          <w:b/>
-          <w:bCs/>
           <w:color w:val="000000" w:themeColor="text1"/>
         </w:rPr>
-        <w:t>1) …</w:t>
+        <w:t>1</w:t>
       </w:r>
       <w:r>
         <w:rPr>
           <w:rFonts w:cs="Times New Roman"/>
-          <w:b/>
-          <w:bCs/>
+          <w:color w:val="000000" w:themeColor="text1"/>
+          <w:lang w:val="ru-RU"/>
+        </w:rPr>
+        <w:t>.</w:t>
+      </w:r>
+      <w:r>
+        <w:rPr>
+          <w:rFonts w:cs="Times New Roman"/>
           <w:color w:val="000000" w:themeColor="text1"/>
         </w:rPr>
-        <w:br/>
-        <w:t>2) …</w:t>
+        <w:t xml:space="preserve"> …</w:t>
       </w:r>
     </w:p>
     <w:p>
       <w:pPr>
         <w:spacing w:after="0" w:line="360" w:lineRule="auto"/>
+        <w:ind w:firstLine="567"/>
         <w:rPr>
           <w:rFonts w:cs="Times New Roman"/>
-          <w:b/>
-          <w:bCs/>
           <w:color w:val="000000" w:themeColor="text1"/>
           <w:lang w:val="ru-RU"/>
         </w:rPr>
@@ -843,21 +884,32 @@
       <w:r>
         <w:rPr>
           <w:rFonts w:cs="Times New Roman"/>
-          <w:b/>
-          <w:bCs/>
+          <w:color w:val="000000" w:themeColor="text1"/>
+        </w:rPr>
+        <w:t>2</w:t>
+      </w:r>
+      <w:r>
+        <w:rPr>
+          <w:rFonts w:cs="Times New Roman"/>
           <w:color w:val="000000" w:themeColor="text1"/>
           <w:lang w:val="ru-RU"/>
         </w:rPr>
-        <w:t>3) …</w:t>
+        <w:t>.</w:t>
+      </w:r>
+      <w:r>
+        <w:rPr>
+          <w:rFonts w:cs="Times New Roman"/>
+          <w:color w:val="000000" w:themeColor="text1"/>
+        </w:rPr>
+        <w:t xml:space="preserve"> …</w:t>
       </w:r>
     </w:p>
     <w:p>
       <w:pPr>
         <w:spacing w:after="0" w:line="360" w:lineRule="auto"/>
+        <w:ind w:firstLine="567"/>
         <w:rPr>
           <w:rFonts w:cs="Times New Roman"/>
-          <w:b/>
-          <w:bCs/>
           <w:color w:val="000000" w:themeColor="text1"/>
           <w:lang w:val="ru-RU"/>
         </w:rPr>
@@ -865,12 +917,61 @@
       <w:r>
         <w:rPr>
           <w:rFonts w:cs="Times New Roman"/>
-          <w:b/>
-          <w:bCs/>
           <w:color w:val="000000" w:themeColor="text1"/>
           <w:lang w:val="ru-RU"/>
         </w:rPr>
-        <w:t>4) …</w:t>
+        <w:t>3</w:t>
+      </w:r>
+      <w:r>
+        <w:rPr>
+          <w:rFonts w:cs="Times New Roman"/>
+          <w:color w:val="000000" w:themeColor="text1"/>
+          <w:lang w:val="ru-RU"/>
+        </w:rPr>
+        <w:t>.</w:t>
+      </w:r>
+      <w:r>
+        <w:rPr>
+          <w:rFonts w:cs="Times New Roman"/>
+          <w:color w:val="000000" w:themeColor="text1"/>
+          <w:lang w:val="ru-RU"/>
+        </w:rPr>
+        <w:t xml:space="preserve"> …</w:t>
+      </w:r>
+    </w:p>
+    <w:p>
+      <w:pPr>
+        <w:spacing w:after="0" w:line="360" w:lineRule="auto"/>
+        <w:ind w:firstLine="567"/>
+        <w:rPr>
+          <w:rFonts w:cs="Times New Roman"/>
+          <w:color w:val="000000" w:themeColor="text1"/>
+          <w:lang w:val="ru-RU"/>
+        </w:rPr>
+      </w:pPr>
+      <w:r>
+        <w:rPr>
+          <w:rFonts w:cs="Times New Roman"/>
+          <w:color w:val="000000" w:themeColor="text1"/>
+          <w:lang w:val="ru-RU"/>
+        </w:rPr>
+        <w:t>4</w:t>
+      </w:r>
+      <w:r>
+        <w:rPr>
+          <w:rFonts w:cs="Times New Roman"/>
+          <w:color w:val="000000" w:themeColor="text1"/>
+          <w:lang w:val="ru-RU"/>
+        </w:rPr>
+        <w:t>.</w:t>
+      </w:r>
+      <w:r>
+        <w:rPr>
+          <w:rFonts w:cs="Times New Roman"/>
+          <w:color w:val="000000" w:themeColor="text1"/>
+          <w:lang w:val="ru-RU"/>
+        </w:rPr>
+        <w:t xml:space="preserve"> …</w:t>
       </w:r>
     </w:p>
     <w:sectPr>
@@ -2104,6 +2205,7 @@
   <w:style w:type="character" w:default="1" w:styleId="a2">
     <w:name w:val="Default Paragraph Font"/>
     <w:uiPriority w:val="1"/>
+    <w:semiHidden/>
     <w:unhideWhenUsed/>
   </w:style>
   <w:style w:type="table" w:default="1" w:styleId="a3">
